--- a/word/Word_Shortcut.docx
+++ b/word/Word_Shortcut.docx
@@ -1,6 +1,6 @@
 
 <file path=word/document.xml><?xml version="1.0" encoding="utf-8"?>
-<w:document xmlns:wpc="http://schemas.microsoft.com/office/word/2010/wordprocessingCanvas" xmlns:mc="http://schemas.openxmlformats.org/markup-compatibility/2006" xmlns:o="urn:schemas-microsoft-com:office:office" xmlns:r="http://schemas.openxmlformats.org/officeDocument/2006/relationships" xmlns:m="http://schemas.openxmlformats.org/officeDocument/2006/math" xmlns:v="urn:schemas-microsoft-com:vml" xmlns:wp14="http://schemas.microsoft.com/office/word/2010/wordprocessingDrawing" xmlns:wp="http://schemas.openxmlformats.org/drawingml/2006/wordprocessingDrawing" xmlns:w10="urn:schemas-microsoft-com:office:word" xmlns:w="http://schemas.openxmlformats.org/wordprocessingml/2006/main" xmlns:w14="http://schemas.microsoft.com/office/word/2010/wordml" xmlns:w15="http://schemas.microsoft.com/office/word/2012/wordml" xmlns:wpg="http://schemas.microsoft.com/office/word/2010/wordprocessingGroup" xmlns:wpi="http://schemas.microsoft.com/office/word/2010/wordprocessingInk" xmlns:wne="http://schemas.microsoft.com/office/word/2006/wordml" xmlns:wps="http://schemas.microsoft.com/office/word/2010/wordprocessingShape" mc:Ignorable="w14 w15 wp14">
+<w:document xmlns:wpc="http://schemas.microsoft.com/office/word/2010/wordprocessingCanvas" xmlns:cx="http://schemas.microsoft.com/office/drawing/2014/chartex" xmlns:mc="http://schemas.openxmlformats.org/markup-compatibility/2006" xmlns:o="urn:schemas-microsoft-com:office:office" xmlns:r="http://schemas.openxmlformats.org/officeDocument/2006/relationships" xmlns:m="http://schemas.openxmlformats.org/officeDocument/2006/math" xmlns:v="urn:schemas-microsoft-com:vml" xmlns:wp14="http://schemas.microsoft.com/office/word/2010/wordprocessingDrawing" xmlns:wp="http://schemas.openxmlformats.org/drawingml/2006/wordprocessingDrawing" xmlns:w10="urn:schemas-microsoft-com:office:word" xmlns:w="http://schemas.openxmlformats.org/wordprocessingml/2006/main" xmlns:w14="http://schemas.microsoft.com/office/word/2010/wordml" xmlns:w15="http://schemas.microsoft.com/office/word/2012/wordml" xmlns:w16se="http://schemas.microsoft.com/office/word/2015/wordml/symex" xmlns:wpg="http://schemas.microsoft.com/office/word/2010/wordprocessingGroup" xmlns:wpi="http://schemas.microsoft.com/office/word/2010/wordprocessingInk" xmlns:wne="http://schemas.microsoft.com/office/word/2006/wordml" xmlns:wps="http://schemas.microsoft.com/office/word/2010/wordprocessingShape" mc:Ignorable="w14 w15 w16se wp14">
   <w:body>
     <w:p>
       <w:pPr>
@@ -9,8 +9,6 @@
           <w:sz w:val="40"/>
         </w:rPr>
       </w:pPr>
-      <w:bookmarkStart w:id="0" w:name="_GoBack"/>
-      <w:bookmarkEnd w:id="0"/>
       <w:r>
         <w:rPr>
           <w:sz w:val="40"/>
@@ -94,6 +92,23 @@
         <w:ind w:firstLine="720"/>
       </w:pPr>
       <w:r>
+        <w:t xml:space="preserve">Move dòng lên/xuống: Shift + Alt + </w:t>
+      </w:r>
+      <w:r>
+        <w:sym w:font="Wingdings" w:char="F0E2"/>
+      </w:r>
+      <w:r>
+        <w:t xml:space="preserve"> or </w:t>
+      </w:r>
+      <w:r>
+        <w:sym w:font="Wingdings" w:char="F0E1"/>
+      </w:r>
+    </w:p>
+    <w:p>
+      <w:pPr>
+        <w:ind w:firstLine="720"/>
+      </w:pPr>
+      <w:r>
         <w:t>Change case: Shift + F3</w:t>
       </w:r>
     </w:p>
@@ -160,6 +175,8 @@
         </w:rPr>
         <w:t xml:space="preserve">Insert numbering: type 1. Or a. Or i. and press Spacebar </w:t>
       </w:r>
+      <w:bookmarkStart w:id="0" w:name="_GoBack"/>
+      <w:bookmarkEnd w:id="0"/>
     </w:p>
     <w:p>
       <w:pPr>
@@ -235,8 +252,8 @@
 </file>
 
 <file path=word/numbering.xml><?xml version="1.0" encoding="utf-8"?>
-<w:numbering xmlns:wpc="http://schemas.microsoft.com/office/word/2010/wordprocessingCanvas" xmlns:mc="http://schemas.openxmlformats.org/markup-compatibility/2006" xmlns:o="urn:schemas-microsoft-com:office:office" xmlns:r="http://schemas.openxmlformats.org/officeDocument/2006/relationships" xmlns:m="http://schemas.openxmlformats.org/officeDocument/2006/math" xmlns:v="urn:schemas-microsoft-com:vml" xmlns:wp14="http://schemas.microsoft.com/office/word/2010/wordprocessingDrawing" xmlns:wp="http://schemas.openxmlformats.org/drawingml/2006/wordprocessingDrawing" xmlns:w10="urn:schemas-microsoft-com:office:word" xmlns:w="http://schemas.openxmlformats.org/wordprocessingml/2006/main" xmlns:w14="http://schemas.microsoft.com/office/word/2010/wordml" xmlns:w15="http://schemas.microsoft.com/office/word/2012/wordml" xmlns:wpg="http://schemas.microsoft.com/office/word/2010/wordprocessingGroup" xmlns:wpi="http://schemas.microsoft.com/office/word/2010/wordprocessingInk" xmlns:wne="http://schemas.microsoft.com/office/word/2006/wordml" xmlns:wps="http://schemas.microsoft.com/office/word/2010/wordprocessingShape" mc:Ignorable="w14 w15 wp14">
-  <w:abstractNum w:abstractNumId="0">
+<w:numbering xmlns:wpc="http://schemas.microsoft.com/office/word/2010/wordprocessingCanvas" xmlns:cx="http://schemas.microsoft.com/office/drawing/2014/chartex" xmlns:mc="http://schemas.openxmlformats.org/markup-compatibility/2006" xmlns:o="urn:schemas-microsoft-com:office:office" xmlns:r="http://schemas.openxmlformats.org/officeDocument/2006/relationships" xmlns:m="http://schemas.openxmlformats.org/officeDocument/2006/math" xmlns:v="urn:schemas-microsoft-com:vml" xmlns:wp14="http://schemas.microsoft.com/office/word/2010/wordprocessingDrawing" xmlns:wp="http://schemas.openxmlformats.org/drawingml/2006/wordprocessingDrawing" xmlns:w10="urn:schemas-microsoft-com:office:word" xmlns:w="http://schemas.openxmlformats.org/wordprocessingml/2006/main" xmlns:w14="http://schemas.microsoft.com/office/word/2010/wordml" xmlns:w15="http://schemas.microsoft.com/office/word/2012/wordml" xmlns:w16se="http://schemas.microsoft.com/office/word/2015/wordml/symex" xmlns:wpg="http://schemas.microsoft.com/office/word/2010/wordprocessingGroup" xmlns:wpi="http://schemas.microsoft.com/office/word/2010/wordprocessingInk" xmlns:wne="http://schemas.microsoft.com/office/word/2006/wordml" xmlns:wps="http://schemas.microsoft.com/office/word/2010/wordprocessingShape" mc:Ignorable="w14 w15 w16se wp14">
+  <w:abstractNum w:abstractNumId="0" w15:restartNumberingAfterBreak="0">
     <w:nsid w:val="FFFFFF89"/>
     <w:multiLevelType w:val="singleLevel"/>
     <w:tmpl w:val="87C62F74"/>
@@ -257,7 +274,7 @@
       </w:rPr>
     </w:lvl>
   </w:abstractNum>
-  <w:abstractNum w:abstractNumId="1">
+  <w:abstractNum w:abstractNumId="1" w15:restartNumberingAfterBreak="0">
     <w:nsid w:val="02FB78DC"/>
     <w:multiLevelType w:val="multilevel"/>
     <w:tmpl w:val="74AECA6A"/>
@@ -373,7 +390,7 @@
       </w:rPr>
     </w:lvl>
   </w:abstractNum>
-  <w:abstractNum w:abstractNumId="2">
+  <w:abstractNum w:abstractNumId="2" w15:restartNumberingAfterBreak="0">
     <w:nsid w:val="09442955"/>
     <w:multiLevelType w:val="multilevel"/>
     <w:tmpl w:val="0409001D"/>
@@ -464,7 +481,7 @@
       </w:pPr>
     </w:lvl>
   </w:abstractNum>
-  <w:abstractNum w:abstractNumId="3">
+  <w:abstractNum w:abstractNumId="3" w15:restartNumberingAfterBreak="0">
     <w:nsid w:val="0F305141"/>
     <w:multiLevelType w:val="multilevel"/>
     <w:tmpl w:val="74AECA6A"/>
@@ -580,7 +597,7 @@
       </w:rPr>
     </w:lvl>
   </w:abstractNum>
-  <w:abstractNum w:abstractNumId="4">
+  <w:abstractNum w:abstractNumId="4" w15:restartNumberingAfterBreak="0">
     <w:nsid w:val="14CC1C06"/>
     <w:multiLevelType w:val="hybridMultilevel"/>
     <w:tmpl w:val="D04212DC"/>
@@ -669,7 +686,7 @@
       </w:pPr>
     </w:lvl>
   </w:abstractNum>
-  <w:abstractNum w:abstractNumId="5">
+  <w:abstractNum w:abstractNumId="5" w15:restartNumberingAfterBreak="0">
     <w:nsid w:val="1A2E0616"/>
     <w:multiLevelType w:val="multilevel"/>
     <w:tmpl w:val="0C9C2088"/>
@@ -783,7 +800,7 @@
       </w:rPr>
     </w:lvl>
   </w:abstractNum>
-  <w:abstractNum w:abstractNumId="6">
+  <w:abstractNum w:abstractNumId="6" w15:restartNumberingAfterBreak="0">
     <w:nsid w:val="1EF4350D"/>
     <w:multiLevelType w:val="multilevel"/>
     <w:tmpl w:val="0409001D"/>
@@ -870,7 +887,7 @@
       </w:pPr>
     </w:lvl>
   </w:abstractNum>
-  <w:abstractNum w:abstractNumId="7">
+  <w:abstractNum w:abstractNumId="7" w15:restartNumberingAfterBreak="0">
     <w:nsid w:val="29C23059"/>
     <w:multiLevelType w:val="multilevel"/>
     <w:tmpl w:val="0C9C2088"/>
@@ -985,7 +1002,7 @@
       </w:rPr>
     </w:lvl>
   </w:abstractNum>
-  <w:abstractNum w:abstractNumId="8">
+  <w:abstractNum w:abstractNumId="8" w15:restartNumberingAfterBreak="0">
     <w:nsid w:val="33602F51"/>
     <w:multiLevelType w:val="multilevel"/>
     <w:tmpl w:val="C150D2E2"/>
@@ -1101,7 +1118,7 @@
       </w:rPr>
     </w:lvl>
   </w:abstractNum>
-  <w:abstractNum w:abstractNumId="9">
+  <w:abstractNum w:abstractNumId="9" w15:restartNumberingAfterBreak="0">
     <w:nsid w:val="51A32F73"/>
     <w:multiLevelType w:val="multilevel"/>
     <w:tmpl w:val="0409001D"/>
@@ -1187,7 +1204,7 @@
       </w:pPr>
     </w:lvl>
   </w:abstractNum>
-  <w:abstractNum w:abstractNumId="10">
+  <w:abstractNum w:abstractNumId="10" w15:restartNumberingAfterBreak="0">
     <w:nsid w:val="5F602242"/>
     <w:multiLevelType w:val="hybridMultilevel"/>
     <w:tmpl w:val="B7140AF4"/>
@@ -1361,7 +1378,7 @@
 </file>
 
 <file path=word/styles.xml><?xml version="1.0" encoding="utf-8"?>
-<w:styles xmlns:mc="http://schemas.openxmlformats.org/markup-compatibility/2006" xmlns:r="http://schemas.openxmlformats.org/officeDocument/2006/relationships" xmlns:w="http://schemas.openxmlformats.org/wordprocessingml/2006/main" xmlns:w14="http://schemas.microsoft.com/office/word/2010/wordml" xmlns:w15="http://schemas.microsoft.com/office/word/2012/wordml" mc:Ignorable="w14 w15">
+<w:styles xmlns:mc="http://schemas.openxmlformats.org/markup-compatibility/2006" xmlns:r="http://schemas.openxmlformats.org/officeDocument/2006/relationships" xmlns:w="http://schemas.openxmlformats.org/wordprocessingml/2006/main" xmlns:w14="http://schemas.microsoft.com/office/word/2010/wordml" xmlns:w15="http://schemas.microsoft.com/office/word/2012/wordml" xmlns:w16se="http://schemas.microsoft.com/office/word/2015/wordml/symex" mc:Ignorable="w14 w15 w16se">
   <w:docDefaults>
     <w:rPrDefault>
       <w:rPr>

--- a/word/Word_Shortcut.docx
+++ b/word/Word_Shortcut.docx
@@ -13,15 +13,10 @@
         <w:rPr>
           <w:sz w:val="40"/>
         </w:rPr>
-        <w:softHyphen/>
-      </w:r>
-      <w:r>
-        <w:rPr>
-          <w:sz w:val="40"/>
-        </w:rPr>
-        <w:softHyphen/>
-        <w:t>Keyboard</w:t>
-      </w:r>
+        <w:t>Word</w:t>
+      </w:r>
+      <w:bookmarkStart w:id="0" w:name="_GoBack"/>
+      <w:bookmarkEnd w:id="0"/>
       <w:r>
         <w:rPr>
           <w:sz w:val="40"/>
@@ -92,23 +87,6 @@
         <w:ind w:firstLine="720"/>
       </w:pPr>
       <w:r>
-        <w:t xml:space="preserve">Move dòng lên/xuống: Shift + Alt + </w:t>
-      </w:r>
-      <w:r>
-        <w:sym w:font="Wingdings" w:char="F0E2"/>
-      </w:r>
-      <w:r>
-        <w:t xml:space="preserve"> or </w:t>
-      </w:r>
-      <w:r>
-        <w:sym w:font="Wingdings" w:char="F0E1"/>
-      </w:r>
-    </w:p>
-    <w:p>
-      <w:pPr>
-        <w:ind w:firstLine="720"/>
-      </w:pPr>
-      <w:r>
         <w:t>Change case: Shift + F3</w:t>
       </w:r>
     </w:p>
@@ -175,8 +153,59 @@
         </w:rPr>
         <w:t xml:space="preserve">Insert numbering: type 1. Or a. Or i. and press Spacebar </w:t>
       </w:r>
-      <w:bookmarkStart w:id="0" w:name="_GoBack"/>
-      <w:bookmarkEnd w:id="0"/>
+    </w:p>
+    <w:p>
+      <w:pPr>
+        <w:ind w:firstLine="720"/>
+      </w:pPr>
+      <w:r>
+        <w:t>Open AutoCorrect: Alt, T, A</w:t>
+      </w:r>
+    </w:p>
+    <w:p>
+      <w:pPr>
+        <w:pStyle w:val="ListParagraph"/>
+        <w:numPr>
+          <w:ilvl w:val="0"/>
+          <w:numId w:val="28"/>
+        </w:numPr>
+      </w:pPr>
+      <w:r>
+        <w:t xml:space="preserve">Auto chuyển " " thành “ ”: vô tab AutoFormat As You Type, checkbox </w:t>
+      </w:r>
+      <w:r>
+        <w:rPr>
+          <w:i/>
+        </w:rPr>
+        <w:t>Hyphens (--) with dash (—)</w:t>
+      </w:r>
+    </w:p>
+    <w:p>
+      <w:pPr>
+        <w:pStyle w:val="ListParagraph"/>
+        <w:numPr>
+          <w:ilvl w:val="0"/>
+          <w:numId w:val="28"/>
+        </w:numPr>
+      </w:pPr>
+      <w:r>
+        <w:t xml:space="preserve">Auto chuyển - thành –: vô tab AutoFormat As You Type, checkbox </w:t>
+      </w:r>
+      <w:r>
+        <w:rPr>
+          <w:i/>
+        </w:rPr>
+        <w:t>"Straight quotes" with “smart quotes”</w:t>
+      </w:r>
+    </w:p>
+    <w:p>
+      <w:pPr>
+        <w:pStyle w:val="ListParagraph"/>
+        <w:numPr>
+          <w:ilvl w:val="0"/>
+          <w:numId w:val="28"/>
+        </w:numPr>
+      </w:pPr>
     </w:p>
     <w:p>
       <w:pPr>
@@ -1205,6 +1234,118 @@
     </w:lvl>
   </w:abstractNum>
   <w:abstractNum w:abstractNumId="10" w15:restartNumberingAfterBreak="0">
+    <w:nsid w:val="5C1F6D46"/>
+    <w:multiLevelType w:val="hybridMultilevel"/>
+    <w:tmpl w:val="618EF75C"/>
+    <w:lvl w:ilvl="0" w:tplc="AC885D22">
+      <w:numFmt w:val="bullet"/>
+      <w:lvlText w:val="-"/>
+      <w:lvlJc w:val="left"/>
+      <w:pPr>
+        <w:ind w:left="1800" w:hanging="360"/>
+      </w:pPr>
+      <w:rPr>
+        <w:rFonts w:ascii="Times New Roman" w:eastAsiaTheme="minorHAnsi" w:hAnsi="Times New Roman" w:cs="Times New Roman" w:hint="default"/>
+      </w:rPr>
+    </w:lvl>
+    <w:lvl w:ilvl="1" w:tplc="04090003" w:tentative="1">
+      <w:start w:val="1"/>
+      <w:numFmt w:val="bullet"/>
+      <w:lvlText w:val="o"/>
+      <w:lvlJc w:val="left"/>
+      <w:pPr>
+        <w:ind w:left="2520" w:hanging="360"/>
+      </w:pPr>
+      <w:rPr>
+        <w:rFonts w:ascii="Courier New" w:hAnsi="Courier New" w:cs="Courier New" w:hint="default"/>
+      </w:rPr>
+    </w:lvl>
+    <w:lvl w:ilvl="2" w:tplc="04090005" w:tentative="1">
+      <w:start w:val="1"/>
+      <w:numFmt w:val="bullet"/>
+      <w:lvlText w:val=""/>
+      <w:lvlJc w:val="left"/>
+      <w:pPr>
+        <w:ind w:left="3240" w:hanging="360"/>
+      </w:pPr>
+      <w:rPr>
+        <w:rFonts w:ascii="Wingdings" w:hAnsi="Wingdings" w:hint="default"/>
+      </w:rPr>
+    </w:lvl>
+    <w:lvl w:ilvl="3" w:tplc="04090001" w:tentative="1">
+      <w:start w:val="1"/>
+      <w:numFmt w:val="bullet"/>
+      <w:lvlText w:val=""/>
+      <w:lvlJc w:val="left"/>
+      <w:pPr>
+        <w:ind w:left="3960" w:hanging="360"/>
+      </w:pPr>
+      <w:rPr>
+        <w:rFonts w:ascii="Symbol" w:hAnsi="Symbol" w:hint="default"/>
+      </w:rPr>
+    </w:lvl>
+    <w:lvl w:ilvl="4" w:tplc="04090003" w:tentative="1">
+      <w:start w:val="1"/>
+      <w:numFmt w:val="bullet"/>
+      <w:lvlText w:val="o"/>
+      <w:lvlJc w:val="left"/>
+      <w:pPr>
+        <w:ind w:left="4680" w:hanging="360"/>
+      </w:pPr>
+      <w:rPr>
+        <w:rFonts w:ascii="Courier New" w:hAnsi="Courier New" w:cs="Courier New" w:hint="default"/>
+      </w:rPr>
+    </w:lvl>
+    <w:lvl w:ilvl="5" w:tplc="04090005" w:tentative="1">
+      <w:start w:val="1"/>
+      <w:numFmt w:val="bullet"/>
+      <w:lvlText w:val=""/>
+      <w:lvlJc w:val="left"/>
+      <w:pPr>
+        <w:ind w:left="5400" w:hanging="360"/>
+      </w:pPr>
+      <w:rPr>
+        <w:rFonts w:ascii="Wingdings" w:hAnsi="Wingdings" w:hint="default"/>
+      </w:rPr>
+    </w:lvl>
+    <w:lvl w:ilvl="6" w:tplc="04090001" w:tentative="1">
+      <w:start w:val="1"/>
+      <w:numFmt w:val="bullet"/>
+      <w:lvlText w:val=""/>
+      <w:lvlJc w:val="left"/>
+      <w:pPr>
+        <w:ind w:left="6120" w:hanging="360"/>
+      </w:pPr>
+      <w:rPr>
+        <w:rFonts w:ascii="Symbol" w:hAnsi="Symbol" w:hint="default"/>
+      </w:rPr>
+    </w:lvl>
+    <w:lvl w:ilvl="7" w:tplc="04090003" w:tentative="1">
+      <w:start w:val="1"/>
+      <w:numFmt w:val="bullet"/>
+      <w:lvlText w:val="o"/>
+      <w:lvlJc w:val="left"/>
+      <w:pPr>
+        <w:ind w:left="6840" w:hanging="360"/>
+      </w:pPr>
+      <w:rPr>
+        <w:rFonts w:ascii="Courier New" w:hAnsi="Courier New" w:cs="Courier New" w:hint="default"/>
+      </w:rPr>
+    </w:lvl>
+    <w:lvl w:ilvl="8" w:tplc="04090005" w:tentative="1">
+      <w:start w:val="1"/>
+      <w:numFmt w:val="bullet"/>
+      <w:lvlText w:val=""/>
+      <w:lvlJc w:val="left"/>
+      <w:pPr>
+        <w:ind w:left="7560" w:hanging="360"/>
+      </w:pPr>
+      <w:rPr>
+        <w:rFonts w:ascii="Wingdings" w:hAnsi="Wingdings" w:hint="default"/>
+      </w:rPr>
+    </w:lvl>
+  </w:abstractNum>
+  <w:abstractNum w:abstractNumId="11" w15:restartNumberingAfterBreak="0">
     <w:nsid w:val="5F602242"/>
     <w:multiLevelType w:val="hybridMultilevel"/>
     <w:tmpl w:val="B7140AF4"/>
@@ -1369,10 +1510,13 @@
     <w:abstractNumId w:val="0"/>
   </w:num>
   <w:num w:numId="26">
-    <w:abstractNumId w:val="10"/>
+    <w:abstractNumId w:val="11"/>
   </w:num>
   <w:num w:numId="27">
     <w:abstractNumId w:val="4"/>
+  </w:num>
+  <w:num w:numId="28">
+    <w:abstractNumId w:val="10"/>
   </w:num>
 </w:numbering>
 </file>
